--- a/Homework.docx
+++ b/Homework.docx
@@ -532,23 +532,158 @@
         <w:rPr>
           <w:rFonts w:hint="default"/>
         </w:rPr>
-        <w:t>SELECT distinct abilities.instrument FROM abilities, musicians WHERE gender = "M" GROUP BY musicians.gender;</w:t>
-      </w:r>
-    </w:p>
-    <w:p>
-      <w:pPr>
-        <w:rPr>
-          <w:rFonts w:hint="default"/>
-        </w:rPr>
-      </w:pPr>
-      <w:r>
-        <w:rPr>
-          <w:rFonts w:hint="default"/>
-        </w:rPr>
-        <w:t>SELECT name, surname, dateofbirth FROM musicians, instruments WHERE instruments.category = "Brass";</w:t>
-      </w:r>
-    </w:p>
-    <w:p>
+        <w:t>SELECT distinct abilities.instrument FROM abilities, musicians WHERE gender = "M";</w:t>
+      </w:r>
+    </w:p>
+    <w:p>
+      <w:pPr>
+        <w:rPr>
+          <w:rFonts w:hint="default"/>
+        </w:rPr>
+      </w:pPr>
+      <w:r>
+        <w:rPr>
+          <w:rFonts w:hint="default"/>
+        </w:rPr>
+        <w:t>SELECT distinct musicians.name, surname, dateofbirth,instrument FROM musicians, instruments, abilities WHERE instruments.category = "Brass";</w:t>
+      </w:r>
+    </w:p>
+    <w:p>
+      <w:pPr>
+        <w:rPr>
+          <w:rFonts w:hint="default"/>
+        </w:rPr>
+      </w:pPr>
+      <w:r>
+        <w:rPr>
+          <w:rFonts w:hint="default"/>
+        </w:rPr>
+        <w:t>SELECT distinct instrument from abilities, musicians where name not in (select instrument from abilities where gender = "F");</w:t>
+      </w:r>
+    </w:p>
+    <w:p>
+      <w:pPr>
+        <w:rPr>
+          <w:rFonts w:hint="default"/>
+        </w:rPr>
+      </w:pPr>
+      <w:r>
+        <w:rPr>
+          <w:rFonts w:hint="default"/>
+        </w:rPr>
+        <w:t>SELECT distinct musicians.name, surname, dateofbirth, instrument FROM musicians, instruments, abilities WHERE instrument not in (select name from instruments where category="Brass");</w:t>
+      </w:r>
+    </w:p>
+    <w:p>
+      <w:pPr>
+        <w:rPr>
+          <w:rFonts w:hint="default"/>
+        </w:rPr>
+      </w:pPr>
+      <w:r>
+        <w:rPr>
+          <w:rFonts w:hint="default"/>
+        </w:rPr>
+        <w:t>SELECT distinct count(instrument), musicians.name, surname, dateofbirth FROM musicians, abilities WHERE identifier = "CM12346";</w:t>
+      </w:r>
+    </w:p>
+    <w:p>
+      <w:pPr>
+        <w:rPr>
+          <w:rFonts w:hint="default"/>
+        </w:rPr>
+      </w:pPr>
+      <w:r>
+        <w:rPr>
+          <w:rFonts w:hint="default"/>
+        </w:rPr>
+        <w:t>SELECT musicians.name from musicians, abilities where musician = "CM12346";</w:t>
+      </w:r>
+    </w:p>
+    <w:p>
+      <w:pPr>
+        <w:rPr>
+          <w:rFonts w:hint="default"/>
+        </w:rPr>
+      </w:pPr>
+      <w:r>
+        <w:rPr>
+          <w:rFonts w:hint="default"/>
+        </w:rPr>
+        <w:t>SELECT instrument from abilities where (select count(instrument) from abilities where instrument="Piano");</w:t>
+      </w:r>
+    </w:p>
+    <w:p>
+      <w:pPr>
+        <w:rPr>
+          <w:rFonts w:hint="default"/>
+        </w:rPr>
+      </w:pPr>
+      <w:r>
+        <w:rPr>
+          <w:rFonts w:hint="default"/>
+        </w:rPr>
+        <w:t>SELECT count(instrument)=2 from abilities where instrument in (SELECT DISTINCT instrument, count(instrument) from abilities group by abilities.instrument);</w:t>
+      </w:r>
+    </w:p>
+    <w:p>
+      <w:pPr>
+        <w:rPr>
+          <w:rFonts w:hint="default"/>
+        </w:rPr>
+      </w:pPr>
+      <w:r>
+        <w:rPr>
+          <w:rFonts w:hint="default"/>
+        </w:rPr>
+        <w:t>SELECT DISTINCT instrument from abilities group by instrument having count(*)=2;</w:t>
+      </w:r>
+    </w:p>
+    <w:p>
+      <w:pPr>
+        <w:rPr>
+          <w:rFonts w:hint="default"/>
+        </w:rPr>
+      </w:pPr>
+      <w:r>
+        <w:rPr>
+          <w:rFonts w:hint="default"/>
+        </w:rPr>
+        <w:t>SELECT DISTINCT musicians.name, surname from musicians order by dateofbirth LIMIT 1;</w:t>
+      </w:r>
+    </w:p>
+    <w:p>
+      <w:pPr>
+        <w:rPr>
+          <w:rFonts w:hint="default"/>
+        </w:rPr>
+      </w:pPr>
+      <w:r>
+        <w:rPr>
+          <w:rFonts w:hint="default"/>
+        </w:rPr>
+        <w:t>SELECT DISTINCT musicians.name, surname, instrument from musicians, abilities group by instrument having count(*)&gt;=1 order by dateofbirth;</w:t>
+      </w:r>
+    </w:p>
+    <w:p>
+      <w:pPr>
+        <w:rPr>
+          <w:rFonts w:hint="default"/>
+        </w:rPr>
+      </w:pPr>
+      <w:r>
+        <w:rPr>
+          <w:rFonts w:hint="default"/>
+        </w:rPr>
+        <w:t xml:space="preserve">select distinct category from instruments, abilities group by category having count(*)&gt;1 order by category DESC LIMIT 1; </w:t>
+      </w:r>
+    </w:p>
+    <w:p>
+      <w:pPr>
+        <w:rPr>
+          <w:rFonts w:hint="default"/>
+        </w:rPr>
+      </w:pPr>
       <w:bookmarkStart w:id="0" w:name="_GoBack"/>
       <w:bookmarkEnd w:id="0"/>
     </w:p>
@@ -840,7 +975,6 @@
     <w:semiHidden/>
     <w:uiPriority w:val="0"/>
     <w:tblPr>
-      <w:tblLayout w:type="fixed"/>
       <w:tblCellMar>
         <w:top w:w="0" w:type="dxa"/>
         <w:left w:w="108" w:type="dxa"/>
